--- a/Report.docx
+++ b/Report.docx
@@ -1,6 +1,6 @@
 
 <file path=word/document.xml><?xml version="1.0" encoding="utf-8"?>
-<w:document xmlns:wpc="http://schemas.microsoft.com/office/word/2010/wordprocessingCanvas" xmlns:cx="http://schemas.microsoft.com/office/drawing/2014/chartex" xmlns:cx1="http://schemas.microsoft.com/office/drawing/2015/9/8/chartex" xmlns:cx2="http://schemas.microsoft.com/office/drawing/2015/10/21/chartex" xmlns:cx3="http://schemas.microsoft.com/office/drawing/2016/5/9/chartex" xmlns:cx4="http://schemas.microsoft.com/office/drawing/2016/5/10/chartex" xmlns:cx5="http://schemas.microsoft.com/office/drawing/2016/5/11/chartex" xmlns:cx6="http://schemas.microsoft.com/office/drawing/2016/5/12/chartex" xmlns:cx7="http://schemas.microsoft.com/office/drawing/2016/5/13/chartex" xmlns:cx8="http://schemas.microsoft.com/office/drawing/2016/5/14/chartex" xmlns:mc="http://schemas.openxmlformats.org/markup-compatibility/2006" xmlns:aink="http://schemas.microsoft.com/office/drawing/2016/ink" xmlns:am3d="http://schemas.microsoft.com/office/drawing/2017/model3d" xmlns:o="urn:schemas-microsoft-com:office:office" xmlns:r="http://schemas.openxmlformats.org/officeDocument/2006/relationships" xmlns:m="http://schemas.openxmlformats.org/officeDocument/2006/math" xmlns:v="urn:schemas-microsoft-com:vml" xmlns:wp14="http://schemas.microsoft.com/office/word/2010/wordprocessingDrawing" xmlns:wp="http://schemas.openxmlformats.org/drawingml/2006/wordprocessingDrawing" xmlns:w10="urn:schemas-microsoft-com:office:word" xmlns:w="http://schemas.openxmlformats.org/wordprocessingml/2006/main" xmlns:w14="http://schemas.microsoft.com/office/word/2010/wordml" xmlns:w15="http://schemas.microsoft.com/office/word/2012/wordml" xmlns:w16cex="http://schemas.microsoft.com/office/word/2018/wordml/cex" xmlns:w16cid="http://schemas.microsoft.com/office/word/2016/wordml/cid" xmlns:w16="http://schemas.microsoft.com/office/word/2018/wordml" xmlns:w16sdtdh="http://schemas.microsoft.com/office/word/2020/wordml/sdtdatahash" xmlns:w16se="http://schemas.microsoft.com/office/word/2015/wordml/symex" xmlns:wpg="http://schemas.microsoft.com/office/word/2010/wordprocessingGroup" xmlns:wpi="http://schemas.microsoft.com/office/word/2010/wordprocessingInk" xmlns:wne="http://schemas.microsoft.com/office/word/2006/wordml" xmlns:wps="http://schemas.microsoft.com/office/word/2010/wordprocessingShape" mc:Ignorable="w14 w15 w16se w16cid w16 w16cex w16sdtdh wp14">
+<w:document xmlns:wpc="http://schemas.microsoft.com/office/word/2010/wordprocessingCanvas" xmlns:cx="http://schemas.microsoft.com/office/drawing/2014/chartex" xmlns:cx1="http://schemas.microsoft.com/office/drawing/2015/9/8/chartex" xmlns:cx2="http://schemas.microsoft.com/office/drawing/2015/10/21/chartex" xmlns:cx3="http://schemas.microsoft.com/office/drawing/2016/5/9/chartex" xmlns:cx4="http://schemas.microsoft.com/office/drawing/2016/5/10/chartex" xmlns:cx5="http://schemas.microsoft.com/office/drawing/2016/5/11/chartex" xmlns:cx6="http://schemas.microsoft.com/office/drawing/2016/5/12/chartex" xmlns:cx7="http://schemas.microsoft.com/office/drawing/2016/5/13/chartex" xmlns:cx8="http://schemas.microsoft.com/office/drawing/2016/5/14/chartex" xmlns:mc="http://schemas.openxmlformats.org/markup-compatibility/2006" xmlns:aink="http://schemas.microsoft.com/office/drawing/2016/ink" xmlns:am3d="http://schemas.microsoft.com/office/drawing/2017/model3d" xmlns:o="urn:schemas-microsoft-com:office:office" xmlns:oel="http://schemas.microsoft.com/office/2019/extlst" xmlns:r="http://schemas.openxmlformats.org/officeDocument/2006/relationships" xmlns:m="http://schemas.openxmlformats.org/officeDocument/2006/math" xmlns:v="urn:schemas-microsoft-com:vml" xmlns:wp14="http://schemas.microsoft.com/office/word/2010/wordprocessingDrawing" xmlns:wp="http://schemas.openxmlformats.org/drawingml/2006/wordprocessingDrawing" xmlns:w10="urn:schemas-microsoft-com:office:word" xmlns:w="http://schemas.openxmlformats.org/wordprocessingml/2006/main" xmlns:w14="http://schemas.microsoft.com/office/word/2010/wordml" xmlns:w15="http://schemas.microsoft.com/office/word/2012/wordml" xmlns:w16cex="http://schemas.microsoft.com/office/word/2018/wordml/cex" xmlns:w16cid="http://schemas.microsoft.com/office/word/2016/wordml/cid" xmlns:w16="http://schemas.microsoft.com/office/word/2018/wordml" xmlns:w16sdtdh="http://schemas.microsoft.com/office/word/2020/wordml/sdtdatahash" xmlns:w16se="http://schemas.microsoft.com/office/word/2015/wordml/symex" xmlns:wpg="http://schemas.microsoft.com/office/word/2010/wordprocessingGroup" xmlns:wpi="http://schemas.microsoft.com/office/word/2010/wordprocessingInk" xmlns:wne="http://schemas.microsoft.com/office/word/2006/wordml" xmlns:wps="http://schemas.microsoft.com/office/word/2010/wordprocessingShape" mc:Ignorable="w14 w15 w16se w16cid w16 w16cex w16sdtdh wp14">
   <w:body>
     <w:p>
       <w:pPr>
@@ -98,7 +98,23 @@
           <w:sz w:val="24"/>
           <w:szCs w:val="24"/>
         </w:rPr>
-        <w:t>Below are description of the attributes and target label in our dataset.</w:t>
+        <w:t xml:space="preserve">Below are description of the attributes and target label in </w:t>
+      </w:r>
+      <w:r>
+        <w:rPr>
+          <w:rFonts w:cstheme="minorHAnsi"/>
+          <w:sz w:val="24"/>
+          <w:szCs w:val="24"/>
+        </w:rPr>
+        <w:t>the</w:t>
+      </w:r>
+      <w:r>
+        <w:rPr>
+          <w:rFonts w:cstheme="minorHAnsi"/>
+          <w:sz w:val="24"/>
+          <w:szCs w:val="24"/>
+        </w:rPr>
+        <w:t xml:space="preserve"> dataset.</w:t>
       </w:r>
     </w:p>
     <w:p>
@@ -639,7 +655,23 @@
           <w:sz w:val="24"/>
           <w:szCs w:val="24"/>
         </w:rPr>
-        <w:t>We plotted the distribution of meta features</w:t>
+        <w:t>T</w:t>
+      </w:r>
+      <w:r>
+        <w:rPr>
+          <w:rFonts w:cstheme="minorHAnsi"/>
+          <w:sz w:val="24"/>
+          <w:szCs w:val="24"/>
+        </w:rPr>
+        <w:t>he distribution of meta features</w:t>
+      </w:r>
+      <w:r>
+        <w:rPr>
+          <w:rFonts w:cstheme="minorHAnsi"/>
+          <w:sz w:val="24"/>
+          <w:szCs w:val="24"/>
+        </w:rPr>
+        <w:t xml:space="preserve"> was plotted</w:t>
       </w:r>
       <w:r>
         <w:rPr>
@@ -900,7 +932,23 @@
           <w:sz w:val="24"/>
           <w:szCs w:val="24"/>
         </w:rPr>
-        <w:t>As part of tweet cleaning, we cleaned the following by hardcoding:</w:t>
+        <w:t xml:space="preserve">As part of tweet cleaning, the following </w:t>
+      </w:r>
+      <w:r>
+        <w:rPr>
+          <w:rFonts w:cstheme="minorHAnsi"/>
+          <w:sz w:val="24"/>
+          <w:szCs w:val="24"/>
+        </w:rPr>
+        <w:t xml:space="preserve">was cleaned </w:t>
+      </w:r>
+      <w:r>
+        <w:rPr>
+          <w:rFonts w:cstheme="minorHAnsi"/>
+          <w:sz w:val="24"/>
+          <w:szCs w:val="24"/>
+        </w:rPr>
+        <w:t>by hardcoding:</w:t>
       </w:r>
     </w:p>
     <w:p>
@@ -1035,7 +1083,31 @@
           <w:sz w:val="24"/>
           <w:szCs w:val="24"/>
         </w:rPr>
-        <w:t>We cleaned the following programmatically using regular expression package in Python and escape character:</w:t>
+        <w:t>T</w:t>
+      </w:r>
+      <w:r>
+        <w:rPr>
+          <w:rFonts w:cstheme="minorHAnsi"/>
+          <w:sz w:val="24"/>
+          <w:szCs w:val="24"/>
+        </w:rPr>
+        <w:t xml:space="preserve">he following </w:t>
+      </w:r>
+      <w:r>
+        <w:rPr>
+          <w:rFonts w:cstheme="minorHAnsi"/>
+          <w:sz w:val="24"/>
+          <w:szCs w:val="24"/>
+        </w:rPr>
+        <w:t xml:space="preserve">was cleaned </w:t>
+      </w:r>
+      <w:r>
+        <w:rPr>
+          <w:rFonts w:cstheme="minorHAnsi"/>
+          <w:sz w:val="24"/>
+          <w:szCs w:val="24"/>
+        </w:rPr>
+        <w:t>programmatically using regular expression package in Python and escape character:</w:t>
       </w:r>
     </w:p>
     <w:p>
@@ -1167,7 +1239,33 @@
           <w:sz w:val="24"/>
           <w:szCs w:val="24"/>
         </w:rPr>
-        <w:t>We have used Glove and FastText in order to check the vocabulary and text coverage.</w:t>
+        <w:t xml:space="preserve">Glove and </w:t>
+      </w:r>
+      <w:proofErr w:type="spellStart"/>
+      <w:r>
+        <w:rPr>
+          <w:rFonts w:cstheme="minorHAnsi"/>
+          <w:sz w:val="24"/>
+          <w:szCs w:val="24"/>
+        </w:rPr>
+        <w:t>FastText</w:t>
+      </w:r>
+      <w:proofErr w:type="spellEnd"/>
+      <w:r>
+        <w:rPr>
+          <w:rFonts w:cstheme="minorHAnsi"/>
+          <w:sz w:val="24"/>
+          <w:szCs w:val="24"/>
+        </w:rPr>
+        <w:t xml:space="preserve"> were used</w:t>
+      </w:r>
+      <w:r>
+        <w:rPr>
+          <w:rFonts w:cstheme="minorHAnsi"/>
+          <w:sz w:val="24"/>
+          <w:szCs w:val="24"/>
+        </w:rPr>
+        <w:t xml:space="preserve"> in order to check the vocabulary and text coverage.</w:t>
       </w:r>
     </w:p>
     <w:p>
@@ -1195,16 +1293,14 @@
         </w:rPr>
         <w:t xml:space="preserve"> It gives the global statistics. </w:t>
       </w:r>
-      <w:proofErr w:type="gramStart"/>
-      <w:r>
-        <w:rPr>
-          <w:rFonts w:cstheme="minorHAnsi"/>
-          <w:sz w:val="24"/>
-          <w:szCs w:val="24"/>
-        </w:rPr>
-        <w:t>Hence</w:t>
-      </w:r>
-      <w:proofErr w:type="gramEnd"/>
+      <w:r>
+        <w:rPr>
+          <w:rFonts w:cstheme="minorHAnsi"/>
+          <w:sz w:val="24"/>
+          <w:szCs w:val="24"/>
+        </w:rPr>
+        <w:t>Hence,</w:t>
+      </w:r>
       <w:r>
         <w:rPr>
           <w:rFonts w:cstheme="minorHAnsi"/>
@@ -1521,33 +1617,81 @@
           <w:szCs w:val="24"/>
         </w:rPr>
         <w:lastRenderedPageBreak/>
-        <w:t>A key component of any NLP project is the ability to rapidly test and iterate using techniques. Keras offers a very quick way to prototype state-of-the-art deep learning models and is therefore an important tool we use in our work.</w:t>
-      </w:r>
-    </w:p>
-    <w:p>
-      <w:pPr>
-        <w:jc w:val="both"/>
-        <w:rPr>
-          <w:rFonts w:cstheme="minorHAnsi"/>
-          <w:sz w:val="24"/>
-          <w:szCs w:val="24"/>
-        </w:rPr>
-      </w:pPr>
-      <w:r>
-        <w:rPr>
-          <w:rFonts w:cstheme="minorHAnsi"/>
-          <w:sz w:val="24"/>
-          <w:szCs w:val="24"/>
-        </w:rPr>
-        <w:t xml:space="preserve">We tried using Logistic Regression </w:t>
-      </w:r>
-      <w:r>
-        <w:rPr>
-          <w:rFonts w:cstheme="minorHAnsi"/>
-          <w:sz w:val="24"/>
-          <w:szCs w:val="24"/>
-        </w:rPr>
-        <w:t>Model,</w:t>
+        <w:t>A key component of any NLP project is the ability to rapidly test and iterate using techniques. Keras offers a very quick way to prototype state-of-the-art deep learning models and is therefore an important tool use</w:t>
+      </w:r>
+      <w:r>
+        <w:rPr>
+          <w:rFonts w:cstheme="minorHAnsi"/>
+          <w:sz w:val="24"/>
+          <w:szCs w:val="24"/>
+        </w:rPr>
+        <w:t>d</w:t>
+      </w:r>
+      <w:r>
+        <w:rPr>
+          <w:rFonts w:cstheme="minorHAnsi"/>
+          <w:sz w:val="24"/>
+          <w:szCs w:val="24"/>
+        </w:rPr>
+        <w:t xml:space="preserve"> in </w:t>
+      </w:r>
+      <w:r>
+        <w:rPr>
+          <w:rFonts w:cstheme="minorHAnsi"/>
+          <w:sz w:val="24"/>
+          <w:szCs w:val="24"/>
+        </w:rPr>
+        <w:t>the</w:t>
+      </w:r>
+      <w:r>
+        <w:rPr>
+          <w:rFonts w:cstheme="minorHAnsi"/>
+          <w:sz w:val="24"/>
+          <w:szCs w:val="24"/>
+        </w:rPr>
+        <w:t xml:space="preserve"> work.</w:t>
+      </w:r>
+    </w:p>
+    <w:p>
+      <w:pPr>
+        <w:jc w:val="both"/>
+        <w:rPr>
+          <w:rFonts w:cstheme="minorHAnsi"/>
+          <w:sz w:val="24"/>
+          <w:szCs w:val="24"/>
+        </w:rPr>
+      </w:pPr>
+      <w:r>
+        <w:rPr>
+          <w:rFonts w:cstheme="minorHAnsi"/>
+          <w:sz w:val="24"/>
+          <w:szCs w:val="24"/>
+        </w:rPr>
+        <w:t xml:space="preserve">Logistic Regression </w:t>
+      </w:r>
+      <w:r>
+        <w:rPr>
+          <w:rFonts w:cstheme="minorHAnsi"/>
+          <w:sz w:val="24"/>
+          <w:szCs w:val="24"/>
+        </w:rPr>
+        <w:t>Model</w:t>
+      </w:r>
+      <w:r>
+        <w:rPr>
+          <w:rFonts w:cstheme="minorHAnsi"/>
+          <w:sz w:val="24"/>
+          <w:szCs w:val="24"/>
+        </w:rPr>
+        <w:t xml:space="preserve"> was used</w:t>
+      </w:r>
+      <w:r>
+        <w:rPr>
+          <w:rFonts w:cstheme="minorHAnsi"/>
+          <w:sz w:val="24"/>
+          <w:szCs w:val="24"/>
+        </w:rPr>
+        <w:t>,</w:t>
       </w:r>
       <w:r>
         <w:rPr>
@@ -1571,15 +1715,39 @@
           <w:sz w:val="24"/>
           <w:szCs w:val="24"/>
         </w:rPr>
-        <w:t xml:space="preserve"> we used Bert to achieve the required accuracy.</w:t>
-      </w:r>
-      <w:r>
-        <w:rPr>
-          <w:rFonts w:cstheme="minorHAnsi"/>
-          <w:sz w:val="24"/>
-          <w:szCs w:val="24"/>
-        </w:rPr>
-        <w:t xml:space="preserve"> We decided to use </w:t>
+        <w:t xml:space="preserve"> Bert </w:t>
+      </w:r>
+      <w:r>
+        <w:rPr>
+          <w:rFonts w:cstheme="minorHAnsi"/>
+          <w:sz w:val="24"/>
+          <w:szCs w:val="24"/>
+        </w:rPr>
+        <w:t xml:space="preserve">was used </w:t>
+      </w:r>
+      <w:r>
+        <w:rPr>
+          <w:rFonts w:cstheme="minorHAnsi"/>
+          <w:sz w:val="24"/>
+          <w:szCs w:val="24"/>
+        </w:rPr>
+        <w:t>to achieve the required accuracy.</w:t>
+      </w:r>
+      <w:r>
+        <w:rPr>
+          <w:rFonts w:cstheme="minorHAnsi"/>
+          <w:sz w:val="24"/>
+          <w:szCs w:val="24"/>
+        </w:rPr>
+        <w:t xml:space="preserve"> </w:t>
+      </w:r>
+      <w:r>
+        <w:rPr>
+          <w:rFonts w:cstheme="minorHAnsi"/>
+          <w:sz w:val="24"/>
+          <w:szCs w:val="24"/>
+        </w:rPr>
+        <w:t xml:space="preserve">It was decided to use </w:t>
       </w:r>
       <w:r>
         <w:rPr>
@@ -2530,7 +2698,7 @@
 </file>
 
 <file path=word/numbering.xml><?xml version="1.0" encoding="utf-8"?>
-<w:numbering xmlns:wpc="http://schemas.microsoft.com/office/word/2010/wordprocessingCanvas" xmlns:cx="http://schemas.microsoft.com/office/drawing/2014/chartex" xmlns:cx1="http://schemas.microsoft.com/office/drawing/2015/9/8/chartex" xmlns:cx2="http://schemas.microsoft.com/office/drawing/2015/10/21/chartex" xmlns:cx3="http://schemas.microsoft.com/office/drawing/2016/5/9/chartex" xmlns:cx4="http://schemas.microsoft.com/office/drawing/2016/5/10/chartex" xmlns:cx5="http://schemas.microsoft.com/office/drawing/2016/5/11/chartex" xmlns:cx6="http://schemas.microsoft.com/office/drawing/2016/5/12/chartex" xmlns:cx7="http://schemas.microsoft.com/office/drawing/2016/5/13/chartex" xmlns:cx8="http://schemas.microsoft.com/office/drawing/2016/5/14/chartex" xmlns:mc="http://schemas.openxmlformats.org/markup-compatibility/2006" xmlns:aink="http://schemas.microsoft.com/office/drawing/2016/ink" xmlns:am3d="http://schemas.microsoft.com/office/drawing/2017/model3d" xmlns:o="urn:schemas-microsoft-com:office:office" xmlns:r="http://schemas.openxmlformats.org/officeDocument/2006/relationships" xmlns:m="http://schemas.openxmlformats.org/officeDocument/2006/math" xmlns:v="urn:schemas-microsoft-com:vml" xmlns:wp14="http://schemas.microsoft.com/office/word/2010/wordprocessingDrawing" xmlns:wp="http://schemas.openxmlformats.org/drawingml/2006/wordprocessingDrawing" xmlns:w10="urn:schemas-microsoft-com:office:word" xmlns:w="http://schemas.openxmlformats.org/wordprocessingml/2006/main" xmlns:w14="http://schemas.microsoft.com/office/word/2010/wordml" xmlns:w15="http://schemas.microsoft.com/office/word/2012/wordml" xmlns:w16cex="http://schemas.microsoft.com/office/word/2018/wordml/cex" xmlns:w16cid="http://schemas.microsoft.com/office/word/2016/wordml/cid" xmlns:w16="http://schemas.microsoft.com/office/word/2018/wordml" xmlns:w16sdtdh="http://schemas.microsoft.com/office/word/2020/wordml/sdtdatahash" xmlns:w16se="http://schemas.microsoft.com/office/word/2015/wordml/symex" xmlns:wpg="http://schemas.microsoft.com/office/word/2010/wordprocessingGroup" xmlns:wpi="http://schemas.microsoft.com/office/word/2010/wordprocessingInk" xmlns:wne="http://schemas.microsoft.com/office/word/2006/wordml" xmlns:wps="http://schemas.microsoft.com/office/word/2010/wordprocessingShape" mc:Ignorable="w14 w15 w16se w16cid w16 w16cex w16sdtdh wp14">
+<w:numbering xmlns:wpc="http://schemas.microsoft.com/office/word/2010/wordprocessingCanvas" xmlns:cx="http://schemas.microsoft.com/office/drawing/2014/chartex" xmlns:cx1="http://schemas.microsoft.com/office/drawing/2015/9/8/chartex" xmlns:cx2="http://schemas.microsoft.com/office/drawing/2015/10/21/chartex" xmlns:cx3="http://schemas.microsoft.com/office/drawing/2016/5/9/chartex" xmlns:cx4="http://schemas.microsoft.com/office/drawing/2016/5/10/chartex" xmlns:cx5="http://schemas.microsoft.com/office/drawing/2016/5/11/chartex" xmlns:cx6="http://schemas.microsoft.com/office/drawing/2016/5/12/chartex" xmlns:cx7="http://schemas.microsoft.com/office/drawing/2016/5/13/chartex" xmlns:cx8="http://schemas.microsoft.com/office/drawing/2016/5/14/chartex" xmlns:mc="http://schemas.openxmlformats.org/markup-compatibility/2006" xmlns:aink="http://schemas.microsoft.com/office/drawing/2016/ink" xmlns:am3d="http://schemas.microsoft.com/office/drawing/2017/model3d" xmlns:o="urn:schemas-microsoft-com:office:office" xmlns:oel="http://schemas.microsoft.com/office/2019/extlst" xmlns:r="http://schemas.openxmlformats.org/officeDocument/2006/relationships" xmlns:m="http://schemas.openxmlformats.org/officeDocument/2006/math" xmlns:v="urn:schemas-microsoft-com:vml" xmlns:wp14="http://schemas.microsoft.com/office/word/2010/wordprocessingDrawing" xmlns:wp="http://schemas.openxmlformats.org/drawingml/2006/wordprocessingDrawing" xmlns:w10="urn:schemas-microsoft-com:office:word" xmlns:w="http://schemas.openxmlformats.org/wordprocessingml/2006/main" xmlns:w14="http://schemas.microsoft.com/office/word/2010/wordml" xmlns:w15="http://schemas.microsoft.com/office/word/2012/wordml" xmlns:w16cex="http://schemas.microsoft.com/office/word/2018/wordml/cex" xmlns:w16cid="http://schemas.microsoft.com/office/word/2016/wordml/cid" xmlns:w16="http://schemas.microsoft.com/office/word/2018/wordml" xmlns:w16sdtdh="http://schemas.microsoft.com/office/word/2020/wordml/sdtdatahash" xmlns:w16se="http://schemas.microsoft.com/office/word/2015/wordml/symex" xmlns:wpg="http://schemas.microsoft.com/office/word/2010/wordprocessingGroup" xmlns:wpi="http://schemas.microsoft.com/office/word/2010/wordprocessingInk" xmlns:wne="http://schemas.microsoft.com/office/word/2006/wordml" xmlns:wps="http://schemas.microsoft.com/office/word/2010/wordprocessingShape" mc:Ignorable="w14 w15 w16se w16cid w16 w16cex w16sdtdh wp14">
   <w:abstractNum w:abstractNumId="0" w15:restartNumberingAfterBreak="0">
     <w:nsid w:val="15FB6476"/>
     <w:multiLevelType w:val="hybridMultilevel"/>
@@ -3853,34 +4021,34 @@
       </w:rPr>
     </w:lvl>
   </w:abstractNum>
-  <w:num w:numId="1">
+  <w:num w:numId="1" w16cid:durableId="86771988">
     <w:abstractNumId w:val="2"/>
   </w:num>
-  <w:num w:numId="2">
+  <w:num w:numId="2" w16cid:durableId="83382500">
     <w:abstractNumId w:val="8"/>
   </w:num>
-  <w:num w:numId="3">
+  <w:num w:numId="3" w16cid:durableId="1945720435">
     <w:abstractNumId w:val="5"/>
   </w:num>
-  <w:num w:numId="4">
+  <w:num w:numId="4" w16cid:durableId="780296563">
     <w:abstractNumId w:val="7"/>
   </w:num>
-  <w:num w:numId="5">
+  <w:num w:numId="5" w16cid:durableId="164711807">
     <w:abstractNumId w:val="9"/>
   </w:num>
-  <w:num w:numId="6">
+  <w:num w:numId="6" w16cid:durableId="1597979161">
     <w:abstractNumId w:val="0"/>
   </w:num>
-  <w:num w:numId="7">
+  <w:num w:numId="7" w16cid:durableId="1929576633">
     <w:abstractNumId w:val="1"/>
   </w:num>
-  <w:num w:numId="8">
+  <w:num w:numId="8" w16cid:durableId="963001142">
     <w:abstractNumId w:val="4"/>
   </w:num>
-  <w:num w:numId="9">
+  <w:num w:numId="9" w16cid:durableId="2118939400">
     <w:abstractNumId w:val="6"/>
   </w:num>
-  <w:num w:numId="10">
+  <w:num w:numId="10" w16cid:durableId="208422694">
     <w:abstractNumId w:val="3"/>
   </w:num>
 </w:numbering>
